--- a/Setup_Python_env_4_VScode.docx
+++ b/Setup_Python_env_4_VScode.docx
@@ -107,8 +107,6 @@
       <w:r>
         <w:t xml:space="preserve"> -&gt; Settings</w:t>
       </w:r>
-      <w:bookmarkStart w:id="0" w:name="_GoBack"/>
-      <w:bookmarkEnd w:id="0"/>
     </w:p>
     <w:p/>
     <w:p>
@@ -196,6 +194,11 @@
           </wp:inline>
         </w:drawing>
       </w:r>
+    </w:p>
+    <w:p/>
+    <w:p>
+      <w:bookmarkStart w:id="0" w:name="_GoBack"/>
+      <w:bookmarkEnd w:id="0"/>
     </w:p>
     <w:sectPr>
       <w:pgSz w:w="11906" w:h="16838"/>
